--- a/Upgrade DNS.docx
+++ b/Upgrade DNS.docx
@@ -76,7 +76,7 @@
           <w:rPr>
             <w:rStyle w:val="Hyperlink"/>
           </w:rPr>
-          <w:t>https://dnsupgradeenvironment.github.io/dns-indicators/7-2-a/</w:t>
+          <w:t>https://dnsupgradeenvironment.github.io/dns-indicators/7-2-b/</w:t>
         </w:r>
       </w:hyperlink>
     </w:p>
@@ -141,7 +141,7 @@
           <w:rPr>
             <w:rStyle w:val="Hyperlink"/>
           </w:rPr>
-          <w:t>https://dnsupgradeenvironment.github.io/dns-indicators/2-1-b/</w:t>
+          <w:t>https://dnsupgradeenvironment.github.io/dns-indicators/7-1-ab/</w:t>
         </w:r>
       </w:hyperlink>
     </w:p>
@@ -194,10 +194,12 @@
           <w:numId w:val="1"/>
         </w:numPr>
       </w:pPr>
+      <w:bookmarkStart w:id="0" w:name="_GoBack"/>
       <w:r>
         <w:t>Anzahl Nachkommastellen (vorher gar nicht definierbar)</w:t>
       </w:r>
     </w:p>
+    <w:bookmarkEnd w:id="0"/>
     <w:p>
       <w:pPr>
         <w:pStyle w:val="Listenabsatz"/>
@@ -219,10 +221,7 @@
         </w:numPr>
       </w:pPr>
       <w:r>
-        <w:t xml:space="preserve">Achseneinteilung </w:t>
-      </w:r>
-      <w:r>
-        <w:t>(vorher gar nicht definierbar)</w:t>
+        <w:t>Achseneinteilung (vorher gar nicht definierbar)</w:t>
       </w:r>
     </w:p>
     <w:p>
@@ -410,22 +409,7 @@
         </w:numPr>
       </w:pPr>
       <w:r>
-        <w:t>Inklusive „Etappenziele“</w:t>
-      </w:r>
-      <w:r>
-        <w:t xml:space="preserve"> (z.B. 4.</w:t>
-      </w:r>
-      <w:r>
-        <w:t>2</w:t>
-      </w:r>
-      <w:r>
-        <w:t>.</w:t>
-      </w:r>
-      <w:r>
-        <w:t>b</w:t>
-      </w:r>
-      <w:r>
-        <w:t>)</w:t>
+        <w:t>Inklusive „Etappenziele“ (z.B. 4.2.b)</w:t>
       </w:r>
     </w:p>
     <w:p>
@@ -509,8 +493,6 @@
       <w:r>
         <w:t>: github.io Adresse ändern)</w:t>
       </w:r>
-      <w:bookmarkStart w:id="0" w:name="_GoBack"/>
-      <w:bookmarkEnd w:id="0"/>
     </w:p>
     <w:sectPr>
       <w:pgSz w:w="11906" w:h="16838"/>
